--- a/08-DictionariesStacksAndQueues/08-DictionariesStacksAndQueues.docx
+++ b/08-DictionariesStacksAndQueues/08-DictionariesStacksAndQueues.docx
@@ -4,7 +4,7 @@
   <w:body>
     <w:p>
       <w:pPr>
-        <w:pStyle w:val="Tytu"/>
+        <w:pStyle w:val="Title"/>
       </w:pPr>
       <w:r>
         <w:t>Dictionaries</w:t>
@@ -18,7 +18,7 @@
     </w:p>
     <w:p>
       <w:pPr>
-        <w:pStyle w:val="Nagwek1"/>
+        <w:pStyle w:val="Heading1"/>
       </w:pPr>
       <w:r>
         <w:lastRenderedPageBreak/>
@@ -36,11 +36,19 @@
         </w:rPr>
       </w:pPr>
       <w:bookmarkStart w:id="0" w:name="_Hlk84789711"/>
-      <w:r>
-        <w:rPr>
-          <w:lang w:val="en-US"/>
-        </w:rPr>
-        <w:t>Familiarise yourself with dictionary data structure. Explain the concepts: key and value.</w:t>
+      <w:proofErr w:type="spellStart"/>
+      <w:r>
+        <w:rPr>
+          <w:lang w:val="en-US"/>
+        </w:rPr>
+        <w:t>Familiarise</w:t>
+      </w:r>
+      <w:proofErr w:type="spellEnd"/>
+      <w:r>
+        <w:rPr>
+          <w:lang w:val="en-US"/>
+        </w:rPr>
+        <w:t xml:space="preserve"> yourself with dictionary data structure. Explain the concepts: key and value.</w:t>
       </w:r>
     </w:p>
     <w:p>
@@ -58,7 +66,7 @@
       <w:hyperlink r:id="rId8" w:history="1">
         <w:r>
           <w:rPr>
-            <w:rStyle w:val="Hipercze"/>
+            <w:rStyle w:val="Hyperlink"/>
             <w:lang w:val="en-US"/>
           </w:rPr>
           <w:t>https://www.w3schools.com/python/python_dictionaries.asp</w:t>
@@ -70,6 +78,19 @@
         </w:rPr>
         <w:t xml:space="preserve"> </w:t>
       </w:r>
+      <w:r>
+        <w:rPr>
+          <w:lang w:val="en-US"/>
+        </w:rPr>
+        <w:tab/>
+      </w:r>
+      <w:r>
+        <w:rPr>
+          <w:lang w:val="en-US"/>
+        </w:rPr>
+        <w:tab/>
+        <w:t>+</w:t>
+      </w:r>
     </w:p>
     <w:p>
       <w:pPr>
@@ -83,6 +104,31 @@
           <w:lang w:val="en-US"/>
         </w:rPr>
         <w:t>Watch the video on using dictionaries in Python:</w:t>
+      </w:r>
+      <w:r>
+        <w:rPr>
+          <w:lang w:val="en-US"/>
+        </w:rPr>
+        <w:tab/>
+      </w:r>
+      <w:r>
+        <w:rPr>
+          <w:lang w:val="en-US"/>
+        </w:rPr>
+        <w:tab/>
+      </w:r>
+      <w:r>
+        <w:rPr>
+          <w:lang w:val="en-US"/>
+        </w:rPr>
+        <w:tab/>
+      </w:r>
+      <w:r>
+        <w:rPr>
+          <w:lang w:val="en-US"/>
+        </w:rPr>
+        <w:tab/>
+        <w:t>+</w:t>
       </w:r>
     </w:p>
     <w:bookmarkEnd w:id="0"/>
@@ -112,14 +158,14 @@
       </w:r>
       <w:r>
         <w:rPr>
-          <w:rStyle w:val="Hipercze"/>
+          <w:rStyle w:val="Hyperlink"/>
           <w:lang w:val="en-US"/>
         </w:rPr>
         <w:t>https://youtube.com/playlist?list=PLi01XoE8jYohWFPpC17Z-wWhPOSuh8Er-</w:t>
       </w:r>
       <w:r>
         <w:rPr>
-          <w:rStyle w:val="Hipercze"/>
+          <w:rStyle w:val="Hyperlink"/>
           <w:lang w:val="en-US"/>
         </w:rPr>
         <w:fldChar w:fldCharType="end"/>
@@ -199,6 +245,25 @@
           <w:lang w:val="en-US"/>
         </w:rPr>
         <w:t>in Python:</w:t>
+      </w:r>
+      <w:r>
+        <w:rPr>
+          <w:lang w:val="en-US"/>
+        </w:rPr>
+        <w:tab/>
+      </w:r>
+      <w:r>
+        <w:rPr>
+          <w:lang w:val="en-US"/>
+        </w:rPr>
+        <w:tab/>
+      </w:r>
+      <w:r>
+        <w:rPr>
+          <w:lang w:val="en-US"/>
+        </w:rPr>
+        <w:tab/>
+        <w:t>+</w:t>
       </w:r>
     </w:p>
     <w:p>
@@ -216,7 +281,7 @@
       <w:hyperlink r:id="rId9" w:history="1">
         <w:r>
           <w:rPr>
-            <w:rStyle w:val="Hipercze"/>
+            <w:rStyle w:val="Hyperlink"/>
             <w:lang w:val="en-US"/>
           </w:rPr>
           <w:t>https://youtu.be/pTT7HMqDnJw?feature=shared</w:t>
@@ -254,6 +319,37 @@
         </w:rPr>
         <w:t>e detail with this data structure. Explain the concept of LIFO.</w:t>
       </w:r>
+      <w:r>
+        <w:rPr>
+          <w:lang w:val="en-US"/>
+        </w:rPr>
+        <w:tab/>
+      </w:r>
+      <w:r>
+        <w:rPr>
+          <w:lang w:val="en-US"/>
+        </w:rPr>
+        <w:tab/>
+      </w:r>
+      <w:r>
+        <w:rPr>
+          <w:lang w:val="en-US"/>
+        </w:rPr>
+        <w:tab/>
+      </w:r>
+      <w:r>
+        <w:rPr>
+          <w:lang w:val="en-US"/>
+        </w:rPr>
+        <w:tab/>
+      </w:r>
+      <w:r>
+        <w:rPr>
+          <w:lang w:val="en-US"/>
+        </w:rPr>
+        <w:tab/>
+        <w:t>+</w:t>
+      </w:r>
     </w:p>
     <w:p>
       <w:pPr>
@@ -280,10 +376,29 @@
         </w:rPr>
         <w:t>e detail with this data structure. Explain the concept of FIFO.</w:t>
       </w:r>
+      <w:r>
+        <w:rPr>
+          <w:lang w:val="en-US"/>
+        </w:rPr>
+        <w:t xml:space="preserve"> </w:t>
+      </w:r>
     </w:p>
     <w:p>
       <w:pPr>
-        <w:pStyle w:val="Nagwek1"/>
+        <w:pStyle w:val="Zadanie"/>
+        <w:numPr>
+          <w:ilvl w:val="0"/>
+          <w:numId w:val="0"/>
+        </w:numPr>
+        <w:ind w:left="7920"/>
+      </w:pPr>
+      <w:r>
+        <w:t>+</w:t>
+      </w:r>
+    </w:p>
+    <w:p>
+      <w:pPr>
+        <w:pStyle w:val="Heading1"/>
       </w:pPr>
       <w:r>
         <w:lastRenderedPageBreak/>
@@ -292,7 +407,7 @@
     </w:p>
     <w:p>
       <w:pPr>
-        <w:pStyle w:val="Nagwek2"/>
+        <w:pStyle w:val="Heading2"/>
       </w:pPr>
       <w:r>
         <w:t>Dictionary</w:t>
@@ -374,7 +489,23 @@
           <w:lang w:val="en-US"/>
         </w:rPr>
         <w:br/>
-        <w:t xml:space="preserve">    "hobby": ["swimming","excursions"],</w:t>
+        <w:t xml:space="preserve">    "hobby": ["</w:t>
+      </w:r>
+      <w:proofErr w:type="spellStart"/>
+      <w:r>
+        <w:rPr>
+          <w:rFonts w:ascii="Courier New" w:hAnsi="Courier New" w:cs="Courier New"/>
+          <w:lang w:val="en-US"/>
+        </w:rPr>
+        <w:t>swimming","excursions</w:t>
+      </w:r>
+      <w:proofErr w:type="spellEnd"/>
+      <w:r>
+        <w:rPr>
+          <w:rFonts w:ascii="Courier New" w:hAnsi="Courier New" w:cs="Courier New"/>
+          <w:lang w:val="en-US"/>
+        </w:rPr>
+        <w:t>"],</w:t>
       </w:r>
       <w:r>
         <w:rPr>
@@ -742,7 +873,23 @@
           <w:lang w:val="en-US"/>
         </w:rPr>
         <w:br/>
-        <w:t xml:space="preserve">    "OS":"Android",</w:t>
+        <w:t xml:space="preserve">    "</w:t>
+      </w:r>
+      <w:proofErr w:type="spellStart"/>
+      <w:r>
+        <w:rPr>
+          <w:rFonts w:ascii="Courier New" w:hAnsi="Courier New" w:cs="Courier New"/>
+          <w:lang w:val="en-US"/>
+        </w:rPr>
+        <w:t>OS":"Android</w:t>
+      </w:r>
+      <w:proofErr w:type="spellEnd"/>
+      <w:r>
+        <w:rPr>
+          <w:rFonts w:ascii="Courier New" w:hAnsi="Courier New" w:cs="Courier New"/>
+          <w:lang w:val="en-US"/>
+        </w:rPr>
+        <w:t>",</w:t>
       </w:r>
       <w:r>
         <w:rPr>
@@ -805,7 +952,39 @@
           <w:lang w:val="en-US"/>
         </w:rPr>
         <w:br/>
-        <w:t>for key,value in mobile.items():</w:t>
+        <w:t xml:space="preserve">for </w:t>
+      </w:r>
+      <w:proofErr w:type="spellStart"/>
+      <w:r>
+        <w:rPr>
+          <w:rFonts w:ascii="Courier New" w:hAnsi="Courier New" w:cs="Courier New"/>
+          <w:lang w:val="en-US"/>
+        </w:rPr>
+        <w:t>key,value</w:t>
+      </w:r>
+      <w:proofErr w:type="spellEnd"/>
+      <w:r>
+        <w:rPr>
+          <w:rFonts w:ascii="Courier New" w:hAnsi="Courier New" w:cs="Courier New"/>
+          <w:lang w:val="en-US"/>
+        </w:rPr>
+        <w:t xml:space="preserve"> in </w:t>
+      </w:r>
+      <w:proofErr w:type="spellStart"/>
+      <w:r>
+        <w:rPr>
+          <w:rFonts w:ascii="Courier New" w:hAnsi="Courier New" w:cs="Courier New"/>
+          <w:lang w:val="en-US"/>
+        </w:rPr>
+        <w:t>mobile.items</w:t>
+      </w:r>
+      <w:proofErr w:type="spellEnd"/>
+      <w:r>
+        <w:rPr>
+          <w:rFonts w:ascii="Courier New" w:hAnsi="Courier New" w:cs="Courier New"/>
+          <w:lang w:val="en-US"/>
+        </w:rPr>
+        <w:t>():</w:t>
       </w:r>
       <w:r>
         <w:rPr>
@@ -934,6 +1113,7 @@
           <w:rFonts w:ascii="Courier New" w:hAnsi="Courier New" w:cs="Courier New"/>
           <w:lang w:val="en-US"/>
         </w:rPr>
+        <w:lastRenderedPageBreak/>
         <w:t>countries = [</w:t>
       </w:r>
       <w:r>
@@ -942,7 +1122,23 @@
           <w:lang w:val="en-US"/>
         </w:rPr>
         <w:br/>
-        <w:t xml:space="preserve">    {"name":"Poland", "population":38000000},</w:t>
+        <w:t xml:space="preserve">    {"</w:t>
+      </w:r>
+      <w:proofErr w:type="spellStart"/>
+      <w:r>
+        <w:rPr>
+          <w:rFonts w:ascii="Courier New" w:hAnsi="Courier New" w:cs="Courier New"/>
+          <w:lang w:val="en-US"/>
+        </w:rPr>
+        <w:t>name":"Poland</w:t>
+      </w:r>
+      <w:proofErr w:type="spellEnd"/>
+      <w:r>
+        <w:rPr>
+          <w:rFonts w:ascii="Courier New" w:hAnsi="Courier New" w:cs="Courier New"/>
+          <w:lang w:val="en-US"/>
+        </w:rPr>
+        <w:t>", "population":38000000},</w:t>
       </w:r>
       <w:r>
         <w:rPr>
@@ -977,7 +1173,6 @@
           <w:rFonts w:ascii="Courier New" w:hAnsi="Courier New" w:cs="Courier New"/>
           <w:lang w:val="en-US"/>
         </w:rPr>
-        <w:lastRenderedPageBreak/>
         <w:t xml:space="preserve">    </w:t>
       </w:r>
       <w:r>
@@ -1192,7 +1387,7 @@
     </w:p>
     <w:p>
       <w:pPr>
-        <w:pStyle w:val="Nagwek2"/>
+        <w:pStyle w:val="Heading2"/>
       </w:pPr>
       <w:r>
         <w:t>JSON</w:t>
@@ -1272,8 +1467,17 @@
           <w:rFonts w:ascii="Courier New" w:hAnsi="Courier New" w:cs="Courier New"/>
           <w:lang w:val="en-US"/>
         </w:rPr>
-        <w:t>import json</w:t>
-      </w:r>
+        <w:t xml:space="preserve">import </w:t>
+      </w:r>
+      <w:proofErr w:type="spellStart"/>
+      <w:r>
+        <w:rPr>
+          <w:rFonts w:ascii="Courier New" w:hAnsi="Courier New" w:cs="Courier New"/>
+          <w:lang w:val="en-US"/>
+        </w:rPr>
+        <w:t>json</w:t>
+      </w:r>
+      <w:proofErr w:type="spellEnd"/>
       <w:r>
         <w:rPr>
           <w:rFonts w:ascii="Courier New" w:hAnsi="Courier New" w:cs="Courier New"/>
@@ -1289,6 +1493,7 @@
         <w:br/>
         <w:t>with open("</w:t>
       </w:r>
+      <w:proofErr w:type="spellStart"/>
       <w:r>
         <w:rPr>
           <w:rFonts w:ascii="Courier New" w:hAnsi="Courier New" w:cs="Courier New"/>
@@ -1301,30 +1506,62 @@
           <w:rFonts w:ascii="Courier New" w:hAnsi="Courier New" w:cs="Courier New"/>
           <w:lang w:val="en-US"/>
         </w:rPr>
-        <w:t>.json") as file:</w:t>
-      </w:r>
-      <w:r>
-        <w:rPr>
-          <w:rFonts w:ascii="Courier New" w:hAnsi="Courier New" w:cs="Courier New"/>
-          <w:lang w:val="en-US"/>
-        </w:rPr>
-        <w:br/>
-        <w:t xml:space="preserve">    data = json.load(file)</w:t>
-      </w:r>
-      <w:r>
-        <w:rPr>
-          <w:rFonts w:ascii="Courier New" w:hAnsi="Courier New" w:cs="Courier New"/>
-          <w:lang w:val="en-US"/>
-        </w:rPr>
-        <w:br/>
-      </w:r>
-      <w:r>
-        <w:rPr>
-          <w:rFonts w:ascii="Courier New" w:hAnsi="Courier New" w:cs="Courier New"/>
-          <w:lang w:val="en-US"/>
-        </w:rPr>
-        <w:br/>
-        <w:t>for k</w:t>
+        <w:t>.json</w:t>
+      </w:r>
+      <w:proofErr w:type="spellEnd"/>
+      <w:r>
+        <w:rPr>
+          <w:rFonts w:ascii="Courier New" w:hAnsi="Courier New" w:cs="Courier New"/>
+          <w:lang w:val="en-US"/>
+        </w:rPr>
+        <w:t>") as file:</w:t>
+      </w:r>
+      <w:r>
+        <w:rPr>
+          <w:rFonts w:ascii="Courier New" w:hAnsi="Courier New" w:cs="Courier New"/>
+          <w:lang w:val="en-US"/>
+        </w:rPr>
+        <w:br/>
+        <w:t xml:space="preserve">    data = </w:t>
+      </w:r>
+      <w:proofErr w:type="spellStart"/>
+      <w:r>
+        <w:rPr>
+          <w:rFonts w:ascii="Courier New" w:hAnsi="Courier New" w:cs="Courier New"/>
+          <w:lang w:val="en-US"/>
+        </w:rPr>
+        <w:t>json.load</w:t>
+      </w:r>
+      <w:proofErr w:type="spellEnd"/>
+      <w:r>
+        <w:rPr>
+          <w:rFonts w:ascii="Courier New" w:hAnsi="Courier New" w:cs="Courier New"/>
+          <w:lang w:val="en-US"/>
+        </w:rPr>
+        <w:t>(file)</w:t>
+      </w:r>
+      <w:r>
+        <w:rPr>
+          <w:rFonts w:ascii="Courier New" w:hAnsi="Courier New" w:cs="Courier New"/>
+          <w:lang w:val="en-US"/>
+        </w:rPr>
+        <w:br/>
+      </w:r>
+      <w:r>
+        <w:rPr>
+          <w:rFonts w:ascii="Courier New" w:hAnsi="Courier New" w:cs="Courier New"/>
+          <w:lang w:val="en-US"/>
+        </w:rPr>
+        <w:br/>
+        <w:t xml:space="preserve">for </w:t>
+      </w:r>
+      <w:proofErr w:type="spellStart"/>
+      <w:r>
+        <w:rPr>
+          <w:rFonts w:ascii="Courier New" w:hAnsi="Courier New" w:cs="Courier New"/>
+          <w:lang w:val="en-US"/>
+        </w:rPr>
+        <w:t>k</w:t>
       </w:r>
       <w:r>
         <w:rPr>
@@ -1347,12 +1584,29 @@
         </w:rPr>
         <w:t>alue</w:t>
       </w:r>
-      <w:r>
-        <w:rPr>
-          <w:rFonts w:ascii="Courier New" w:hAnsi="Courier New" w:cs="Courier New"/>
-          <w:lang w:val="en-US"/>
-        </w:rPr>
-        <w:t xml:space="preserve"> in data.items():</w:t>
+      <w:proofErr w:type="spellEnd"/>
+      <w:r>
+        <w:rPr>
+          <w:rFonts w:ascii="Courier New" w:hAnsi="Courier New" w:cs="Courier New"/>
+          <w:lang w:val="en-US"/>
+        </w:rPr>
+        <w:t xml:space="preserve"> in </w:t>
+      </w:r>
+      <w:proofErr w:type="spellStart"/>
+      <w:r>
+        <w:rPr>
+          <w:rFonts w:ascii="Courier New" w:hAnsi="Courier New" w:cs="Courier New"/>
+          <w:lang w:val="en-US"/>
+        </w:rPr>
+        <w:t>data.items</w:t>
+      </w:r>
+      <w:proofErr w:type="spellEnd"/>
+      <w:r>
+        <w:rPr>
+          <w:rFonts w:ascii="Courier New" w:hAnsi="Courier New" w:cs="Courier New"/>
+          <w:lang w:val="en-US"/>
+        </w:rPr>
+        <w:t>():</w:t>
       </w:r>
       <w:r>
         <w:rPr>
@@ -1490,6 +1744,7 @@
         </w:rPr>
         <w:t xml:space="preserve">data to the </w:t>
       </w:r>
+      <w:proofErr w:type="spellStart"/>
       <w:r>
         <w:rPr>
           <w:lang w:val="en-US"/>
@@ -1500,7 +1755,14 @@
         <w:rPr>
           <w:lang w:val="en-US"/>
         </w:rPr>
-        <w:t xml:space="preserve">.json file. </w:t>
+        <w:t>.json</w:t>
+      </w:r>
+      <w:proofErr w:type="spellEnd"/>
+      <w:r>
+        <w:rPr>
+          <w:lang w:val="en-US"/>
+        </w:rPr>
+        <w:t xml:space="preserve"> file. </w:t>
       </w:r>
       <w:r>
         <w:rPr>
@@ -1518,7 +1780,21 @@
         <w:rPr>
           <w:lang w:val="en-US"/>
         </w:rPr>
-        <w:t xml:space="preserve"> the formatting of the data in the json file. Use the 'indent' parameter in the dump() method.</w:t>
+        <w:t xml:space="preserve"> the formatting of the data in the </w:t>
+      </w:r>
+      <w:proofErr w:type="spellStart"/>
+      <w:r>
+        <w:rPr>
+          <w:lang w:val="en-US"/>
+        </w:rPr>
+        <w:t>json</w:t>
+      </w:r>
+      <w:proofErr w:type="spellEnd"/>
+      <w:r>
+        <w:rPr>
+          <w:lang w:val="en-US"/>
+        </w:rPr>
+        <w:t xml:space="preserve"> file. Use the 'indent' parameter in the dump() method.</w:t>
       </w:r>
       <w:r>
         <w:rPr>
@@ -1553,12 +1829,6 @@
           <w:lang w:val="en-US"/>
         </w:rPr>
         <w:br/>
-      </w:r>
-      <w:r>
-        <w:rPr>
-          <w:rFonts w:ascii="Courier New" w:hAnsi="Courier New" w:cs="Courier New"/>
-          <w:lang w:val="en-US"/>
-        </w:rPr>
         <w:t xml:space="preserve">    "title":"</w:t>
       </w:r>
       <w:r>
@@ -1581,12 +1851,6 @@
           <w:lang w:val="en-US"/>
         </w:rPr>
         <w:br/>
-      </w:r>
-      <w:r>
-        <w:rPr>
-          <w:rFonts w:ascii="Courier New" w:hAnsi="Courier New" w:cs="Courier New"/>
-          <w:lang w:val="en-US"/>
-        </w:rPr>
         <w:t xml:space="preserve">    "year": </w:t>
       </w:r>
       <w:r>
@@ -1609,12 +1873,6 @@
           <w:lang w:val="en-US"/>
         </w:rPr>
         <w:br/>
-      </w:r>
-      <w:r>
-        <w:rPr>
-          <w:rFonts w:ascii="Courier New" w:hAnsi="Courier New" w:cs="Courier New"/>
-          <w:lang w:val="en-US"/>
-        </w:rPr>
         <w:t xml:space="preserve">    "actor":{"leading":"</w:t>
       </w:r>
       <w:r>
@@ -1651,13 +1909,23 @@
           <w:lang w:val="en-US"/>
         </w:rPr>
         <w:br/>
-      </w:r>
-      <w:r>
-        <w:rPr>
-          <w:rFonts w:ascii="Courier New" w:hAnsi="Courier New" w:cs="Courier New"/>
-          <w:lang w:val="en-US"/>
-        </w:rPr>
-        <w:t xml:space="preserve">    "oscar":False,</w:t>
+        <w:t xml:space="preserve">    "</w:t>
+      </w:r>
+      <w:proofErr w:type="spellStart"/>
+      <w:r>
+        <w:rPr>
+          <w:rFonts w:ascii="Courier New" w:hAnsi="Courier New" w:cs="Courier New"/>
+          <w:lang w:val="en-US"/>
+        </w:rPr>
+        <w:t>oscar</w:t>
+      </w:r>
+      <w:proofErr w:type="spellEnd"/>
+      <w:r>
+        <w:rPr>
+          <w:rFonts w:ascii="Courier New" w:hAnsi="Courier New" w:cs="Courier New"/>
+          <w:lang w:val="en-US"/>
+        </w:rPr>
+        <w:t>":False,</w:t>
       </w:r>
       <w:r>
         <w:rPr>
@@ -1689,12 +1957,6 @@
           <w:lang w:val="en-US"/>
         </w:rPr>
         <w:br/>
-      </w:r>
-      <w:r>
-        <w:rPr>
-          <w:rFonts w:ascii="Courier New" w:hAnsi="Courier New" w:cs="Courier New"/>
-          <w:lang w:val="en-US"/>
-        </w:rPr>
         <w:t>}</w:t>
       </w:r>
     </w:p>
@@ -1757,12 +2019,26 @@
         <w:rPr>
           <w:lang w:val="en-US"/>
         </w:rPr>
-        <w:t xml:space="preserve"> save the data about student in the file student.json, in a readable form.</w:t>
+        <w:t xml:space="preserve"> save the data about student in the file </w:t>
+      </w:r>
+      <w:proofErr w:type="spellStart"/>
+      <w:r>
+        <w:rPr>
+          <w:lang w:val="en-US"/>
+        </w:rPr>
+        <w:t>student.json</w:t>
+      </w:r>
+      <w:proofErr w:type="spellEnd"/>
+      <w:r>
+        <w:rPr>
+          <w:lang w:val="en-US"/>
+        </w:rPr>
+        <w:t>, in a readable form.</w:t>
       </w:r>
     </w:p>
     <w:p>
       <w:pPr>
-        <w:pStyle w:val="Nagwek1"/>
+        <w:pStyle w:val="Heading1"/>
       </w:pPr>
       <w:r>
         <w:lastRenderedPageBreak/>
@@ -1774,7 +2050,7 @@
     </w:p>
     <w:p>
       <w:pPr>
-        <w:pStyle w:val="Nagwek2"/>
+        <w:pStyle w:val="Heading2"/>
       </w:pPr>
       <w:r>
         <w:t>Dictionary and JSON</w:t>
@@ -1857,6 +2133,7 @@
           <w:lang w:val="en-US"/>
         </w:rPr>
       </w:pPr>
+      <w:proofErr w:type="spellStart"/>
       <w:r>
         <w:rPr>
           <w:rFonts w:ascii="Courier New" w:hAnsi="Courier New" w:cs="Courier New"/>
@@ -1869,20 +2146,22 @@
           <w:rFonts w:ascii="Courier New" w:hAnsi="Courier New" w:cs="Courier New"/>
           <w:lang w:val="en-US"/>
         </w:rPr>
-        <w:t>semester = {</w:t>
-      </w:r>
-      <w:r>
-        <w:rPr>
-          <w:rFonts w:ascii="Courier New" w:hAnsi="Courier New" w:cs="Courier New"/>
-          <w:lang w:val="en-US"/>
-        </w:rPr>
-        <w:br/>
-      </w:r>
-      <w:r>
-        <w:rPr>
-          <w:rFonts w:ascii="Courier New" w:hAnsi="Courier New" w:cs="Courier New"/>
-          <w:lang w:val="en-US"/>
-        </w:rPr>
+        <w:t>semester</w:t>
+      </w:r>
+      <w:proofErr w:type="spellEnd"/>
+      <w:r>
+        <w:rPr>
+          <w:rFonts w:ascii="Courier New" w:hAnsi="Courier New" w:cs="Courier New"/>
+          <w:lang w:val="en-US"/>
+        </w:rPr>
+        <w:t xml:space="preserve"> = {</w:t>
+      </w:r>
+      <w:r>
+        <w:rPr>
+          <w:rFonts w:ascii="Courier New" w:hAnsi="Courier New" w:cs="Courier New"/>
+          <w:lang w:val="en-US"/>
+        </w:rPr>
+        <w:br/>
         <w:t xml:space="preserve">    "math":60,</w:t>
       </w:r>
       <w:r>
@@ -1891,12 +2170,6 @@
           <w:lang w:val="en-US"/>
         </w:rPr>
         <w:br/>
-      </w:r>
-      <w:r>
-        <w:rPr>
-          <w:rFonts w:ascii="Courier New" w:hAnsi="Courier New" w:cs="Courier New"/>
-          <w:lang w:val="en-US"/>
-        </w:rPr>
         <w:t xml:space="preserve">    "programming":30,</w:t>
       </w:r>
       <w:r>
@@ -1905,12 +2178,6 @@
           <w:lang w:val="en-US"/>
         </w:rPr>
         <w:br/>
-      </w:r>
-      <w:r>
-        <w:rPr>
-          <w:rFonts w:ascii="Courier New" w:hAnsi="Courier New" w:cs="Courier New"/>
-          <w:lang w:val="en-US"/>
-        </w:rPr>
         <w:t xml:space="preserve">    "history":15</w:t>
       </w:r>
       <w:r>
@@ -1919,12 +2186,6 @@
           <w:lang w:val="en-US"/>
         </w:rPr>
         <w:br/>
-      </w:r>
-      <w:r>
-        <w:rPr>
-          <w:rFonts w:ascii="Courier New" w:hAnsi="Courier New" w:cs="Courier New"/>
-          <w:lang w:val="en-US"/>
-        </w:rPr>
         <w:t>}</w:t>
       </w:r>
     </w:p>
@@ -1976,39 +2237,52 @@
           <w:lang w:val="en-US"/>
         </w:rPr>
       </w:pPr>
-      <w:r>
-        <w:rPr>
-          <w:rFonts w:ascii="Courier New" w:hAnsi="Courier New" w:cs="Courier New"/>
-          <w:lang w:val="en-US"/>
-        </w:rPr>
-        <w:t>basic_data = {</w:t>
-      </w:r>
-      <w:r>
-        <w:rPr>
-          <w:rFonts w:ascii="Courier New" w:hAnsi="Courier New" w:cs="Courier New"/>
-          <w:lang w:val="en-US"/>
-        </w:rPr>
-        <w:br/>
-      </w:r>
-      <w:r>
-        <w:rPr>
-          <w:rFonts w:ascii="Courier New" w:hAnsi="Courier New" w:cs="Courier New"/>
-          <w:lang w:val="en-US"/>
-        </w:rPr>
-        <w:t xml:space="preserve">    "name":"Barbara",</w:t>
-      </w:r>
-      <w:r>
-        <w:rPr>
-          <w:rFonts w:ascii="Courier New" w:hAnsi="Courier New" w:cs="Courier New"/>
-          <w:lang w:val="en-US"/>
-        </w:rPr>
-        <w:br/>
-      </w:r>
-      <w:r>
-        <w:rPr>
-          <w:rFonts w:ascii="Courier New" w:hAnsi="Courier New" w:cs="Courier New"/>
-          <w:lang w:val="en-US"/>
-        </w:rPr>
+      <w:proofErr w:type="spellStart"/>
+      <w:r>
+        <w:rPr>
+          <w:rFonts w:ascii="Courier New" w:hAnsi="Courier New" w:cs="Courier New"/>
+          <w:lang w:val="en-US"/>
+        </w:rPr>
+        <w:t>basic_data</w:t>
+      </w:r>
+      <w:proofErr w:type="spellEnd"/>
+      <w:r>
+        <w:rPr>
+          <w:rFonts w:ascii="Courier New" w:hAnsi="Courier New" w:cs="Courier New"/>
+          <w:lang w:val="en-US"/>
+        </w:rPr>
+        <w:t xml:space="preserve"> = {</w:t>
+      </w:r>
+      <w:r>
+        <w:rPr>
+          <w:rFonts w:ascii="Courier New" w:hAnsi="Courier New" w:cs="Courier New"/>
+          <w:lang w:val="en-US"/>
+        </w:rPr>
+        <w:br/>
+        <w:t xml:space="preserve">    "</w:t>
+      </w:r>
+      <w:proofErr w:type="spellStart"/>
+      <w:r>
+        <w:rPr>
+          <w:rFonts w:ascii="Courier New" w:hAnsi="Courier New" w:cs="Courier New"/>
+          <w:lang w:val="en-US"/>
+        </w:rPr>
+        <w:t>name":"Barbara</w:t>
+      </w:r>
+      <w:proofErr w:type="spellEnd"/>
+      <w:r>
+        <w:rPr>
+          <w:rFonts w:ascii="Courier New" w:hAnsi="Courier New" w:cs="Courier New"/>
+          <w:lang w:val="en-US"/>
+        </w:rPr>
+        <w:t>",</w:t>
+      </w:r>
+      <w:r>
+        <w:rPr>
+          <w:rFonts w:ascii="Courier New" w:hAnsi="Courier New" w:cs="Courier New"/>
+          <w:lang w:val="en-US"/>
+        </w:rPr>
+        <w:br/>
         <w:t xml:space="preserve">    "age":21</w:t>
       </w:r>
       <w:r>
@@ -2017,12 +2291,6 @@
           <w:lang w:val="en-US"/>
         </w:rPr>
         <w:br/>
-      </w:r>
-      <w:r>
-        <w:rPr>
-          <w:rFonts w:ascii="Courier New" w:hAnsi="Courier New" w:cs="Courier New"/>
-          <w:lang w:val="en-US"/>
-        </w:rPr>
         <w:t>}</w:t>
       </w:r>
       <w:r>
@@ -2039,67 +2307,100 @@
         </w:rPr>
         <w:br/>
       </w:r>
-      <w:r>
-        <w:rPr>
-          <w:rFonts w:ascii="Courier New" w:hAnsi="Courier New" w:cs="Courier New"/>
-          <w:lang w:val="en-US"/>
-        </w:rPr>
-        <w:t>advanced_data = {</w:t>
-      </w:r>
-      <w:r>
-        <w:rPr>
-          <w:rFonts w:ascii="Courier New" w:hAnsi="Courier New" w:cs="Courier New"/>
-          <w:lang w:val="en-US"/>
-        </w:rPr>
-        <w:br/>
-      </w:r>
-      <w:r>
-        <w:rPr>
-          <w:rFonts w:ascii="Courier New" w:hAnsi="Courier New" w:cs="Courier New"/>
-          <w:lang w:val="en-US"/>
-        </w:rPr>
-        <w:t xml:space="preserve">    "status":"student",</w:t>
-      </w:r>
-      <w:r>
-        <w:rPr>
-          <w:rFonts w:ascii="Courier New" w:hAnsi="Courier New" w:cs="Courier New"/>
-          <w:lang w:val="en-US"/>
-        </w:rPr>
-        <w:br/>
-      </w:r>
-      <w:r>
-        <w:rPr>
-          <w:rFonts w:ascii="Courier New" w:hAnsi="Courier New" w:cs="Courier New"/>
-          <w:lang w:val="en-US"/>
-        </w:rPr>
-        <w:t xml:space="preserve">    "married":False,</w:t>
-      </w:r>
-      <w:r>
-        <w:rPr>
-          <w:rFonts w:ascii="Courier New" w:hAnsi="Courier New" w:cs="Courier New"/>
-          <w:lang w:val="en-US"/>
-        </w:rPr>
-        <w:br/>
-      </w:r>
-      <w:r>
-        <w:rPr>
-          <w:rFonts w:ascii="Courier New" w:hAnsi="Courier New" w:cs="Courier New"/>
-          <w:lang w:val="en-US"/>
-        </w:rPr>
-        <w:t xml:space="preserve">    "interest":["reading","swimming"]</w:t>
-      </w:r>
-      <w:r>
-        <w:rPr>
-          <w:rFonts w:ascii="Courier New" w:hAnsi="Courier New" w:cs="Courier New"/>
-          <w:lang w:val="en-US"/>
-        </w:rPr>
-        <w:br/>
-      </w:r>
-      <w:r>
-        <w:rPr>
-          <w:rFonts w:ascii="Courier New" w:hAnsi="Courier New" w:cs="Courier New"/>
-          <w:lang w:val="en-US"/>
-        </w:rPr>
+      <w:proofErr w:type="spellStart"/>
+      <w:r>
+        <w:rPr>
+          <w:rFonts w:ascii="Courier New" w:hAnsi="Courier New" w:cs="Courier New"/>
+          <w:lang w:val="en-US"/>
+        </w:rPr>
+        <w:t>advanced_data</w:t>
+      </w:r>
+      <w:proofErr w:type="spellEnd"/>
+      <w:r>
+        <w:rPr>
+          <w:rFonts w:ascii="Courier New" w:hAnsi="Courier New" w:cs="Courier New"/>
+          <w:lang w:val="en-US"/>
+        </w:rPr>
+        <w:t xml:space="preserve"> = {</w:t>
+      </w:r>
+      <w:r>
+        <w:rPr>
+          <w:rFonts w:ascii="Courier New" w:hAnsi="Courier New" w:cs="Courier New"/>
+          <w:lang w:val="en-US"/>
+        </w:rPr>
+        <w:br/>
+        <w:t xml:space="preserve">    "</w:t>
+      </w:r>
+      <w:proofErr w:type="spellStart"/>
+      <w:r>
+        <w:rPr>
+          <w:rFonts w:ascii="Courier New" w:hAnsi="Courier New" w:cs="Courier New"/>
+          <w:lang w:val="en-US"/>
+        </w:rPr>
+        <w:t>status":"student</w:t>
+      </w:r>
+      <w:proofErr w:type="spellEnd"/>
+      <w:r>
+        <w:rPr>
+          <w:rFonts w:ascii="Courier New" w:hAnsi="Courier New" w:cs="Courier New"/>
+          <w:lang w:val="en-US"/>
+        </w:rPr>
+        <w:t>",</w:t>
+      </w:r>
+      <w:r>
+        <w:rPr>
+          <w:rFonts w:ascii="Courier New" w:hAnsi="Courier New" w:cs="Courier New"/>
+          <w:lang w:val="en-US"/>
+        </w:rPr>
+        <w:br/>
+        <w:t xml:space="preserve">    "</w:t>
+      </w:r>
+      <w:proofErr w:type="spellStart"/>
+      <w:r>
+        <w:rPr>
+          <w:rFonts w:ascii="Courier New" w:hAnsi="Courier New" w:cs="Courier New"/>
+          <w:lang w:val="en-US"/>
+        </w:rPr>
+        <w:t>married":False</w:t>
+      </w:r>
+      <w:proofErr w:type="spellEnd"/>
+      <w:r>
+        <w:rPr>
+          <w:rFonts w:ascii="Courier New" w:hAnsi="Courier New" w:cs="Courier New"/>
+          <w:lang w:val="en-US"/>
+        </w:rPr>
+        <w:t>,</w:t>
+      </w:r>
+      <w:r>
+        <w:rPr>
+          <w:rFonts w:ascii="Courier New" w:hAnsi="Courier New" w:cs="Courier New"/>
+          <w:lang w:val="en-US"/>
+        </w:rPr>
+        <w:br/>
+        <w:t xml:space="preserve">    "interest":["</w:t>
+      </w:r>
+      <w:proofErr w:type="spellStart"/>
+      <w:r>
+        <w:rPr>
+          <w:rFonts w:ascii="Courier New" w:hAnsi="Courier New" w:cs="Courier New"/>
+          <w:lang w:val="en-US"/>
+        </w:rPr>
+        <w:t>reading","swimming</w:t>
+      </w:r>
+      <w:proofErr w:type="spellEnd"/>
+      <w:r>
+        <w:rPr>
+          <w:rFonts w:ascii="Courier New" w:hAnsi="Courier New" w:cs="Courier New"/>
+          <w:lang w:val="en-US"/>
+        </w:rPr>
+        <w:t>"]</w:t>
+      </w:r>
+      <w:r>
+        <w:rPr>
+          <w:rFonts w:ascii="Courier New" w:hAnsi="Courier New" w:cs="Courier New"/>
+          <w:lang w:val="en-US"/>
+        </w:rPr>
+        <w:br/>
         <w:t>}</w:t>
       </w:r>
     </w:p>
@@ -2212,8 +2513,13 @@
       <w:pPr>
         <w:pStyle w:val="Polecenie"/>
       </w:pPr>
-      <w:r>
-        <w:t xml:space="preserve">hotel_list(hotels) that returns a list of hotels names, separated by </w:t>
+      <w:proofErr w:type="spellStart"/>
+      <w:r>
+        <w:t>hotel_list</w:t>
+      </w:r>
+      <w:proofErr w:type="spellEnd"/>
+      <w:r>
+        <w:t xml:space="preserve">(hotels) that returns a list of hotels names, separated by </w:t>
       </w:r>
       <w:r>
         <w:t xml:space="preserve">a </w:t>
@@ -2235,8 +2541,13 @@
       <w:pPr>
         <w:pStyle w:val="Polecenie"/>
       </w:pPr>
-      <w:r>
-        <w:t>avg_price(hotels)</w:t>
+      <w:proofErr w:type="spellStart"/>
+      <w:r>
+        <w:t>avg_price</w:t>
+      </w:r>
+      <w:proofErr w:type="spellEnd"/>
+      <w:r>
+        <w:t>(hotels)</w:t>
       </w:r>
       <w:r>
         <w:t xml:space="preserve"> that </w:t>
@@ -2282,6 +2593,7 @@
           <w:lang w:val="en-US"/>
         </w:rPr>
       </w:pPr>
+      <w:proofErr w:type="spellStart"/>
       <w:r>
         <w:rPr>
           <w:rFonts w:ascii="Courier New" w:hAnsi="Courier New" w:cs="Courier New"/>
@@ -2303,6 +2615,7 @@
         </w:rPr>
         <w:t>_in_Krakow</w:t>
       </w:r>
+      <w:proofErr w:type="spellEnd"/>
       <w:r>
         <w:rPr>
           <w:rFonts w:ascii="Courier New" w:hAnsi="Courier New" w:cs="Courier New"/>
@@ -2316,12 +2629,6 @@
           <w:lang w:val="en-US"/>
         </w:rPr>
         <w:br/>
-      </w:r>
-      <w:r>
-        <w:rPr>
-          <w:rFonts w:ascii="Courier New" w:hAnsi="Courier New" w:cs="Courier New"/>
-          <w:lang w:val="en-US"/>
-        </w:rPr>
         <w:t xml:space="preserve">    {"name":"Sky","price":320.00},</w:t>
       </w:r>
       <w:r>
@@ -2336,6 +2643,7 @@
           <w:rFonts w:ascii="Courier New" w:hAnsi="Courier New" w:cs="Courier New"/>
           <w:lang w:val="en-US"/>
         </w:rPr>
+        <w:lastRenderedPageBreak/>
         <w:t xml:space="preserve">    {"name":"Metropol","price":480.00},</w:t>
       </w:r>
       <w:r>
@@ -2344,26 +2652,30 @@
           <w:lang w:val="en-US"/>
         </w:rPr>
         <w:br/>
-      </w:r>
-      <w:r>
-        <w:rPr>
-          <w:rFonts w:ascii="Courier New" w:hAnsi="Courier New" w:cs="Courier New"/>
-          <w:lang w:val="en-US"/>
-        </w:rPr>
-        <w:t xml:space="preserve">    {"name":"New Port","price":420.00},</w:t>
-      </w:r>
-      <w:r>
-        <w:rPr>
-          <w:rFonts w:ascii="Courier New" w:hAnsi="Courier New" w:cs="Courier New"/>
-          <w:lang w:val="en-US"/>
-        </w:rPr>
-        <w:br/>
-      </w:r>
-      <w:r>
-        <w:rPr>
-          <w:rFonts w:ascii="Courier New" w:hAnsi="Courier New" w:cs="Courier New"/>
-          <w:lang w:val="en-US"/>
-        </w:rPr>
+        <w:t xml:space="preserve">    {"</w:t>
+      </w:r>
+      <w:proofErr w:type="spellStart"/>
+      <w:r>
+        <w:rPr>
+          <w:rFonts w:ascii="Courier New" w:hAnsi="Courier New" w:cs="Courier New"/>
+          <w:lang w:val="en-US"/>
+        </w:rPr>
+        <w:t>name":"New</w:t>
+      </w:r>
+      <w:proofErr w:type="spellEnd"/>
+      <w:r>
+        <w:rPr>
+          <w:rFonts w:ascii="Courier New" w:hAnsi="Courier New" w:cs="Courier New"/>
+          <w:lang w:val="en-US"/>
+        </w:rPr>
+        <w:t xml:space="preserve"> Port","price":420.00},</w:t>
+      </w:r>
+      <w:r>
+        <w:rPr>
+          <w:rFonts w:ascii="Courier New" w:hAnsi="Courier New" w:cs="Courier New"/>
+          <w:lang w:val="en-US"/>
+        </w:rPr>
+        <w:br/>
         <w:t xml:space="preserve">    {"name":"Aparthotel","price":390.00}</w:t>
       </w:r>
       <w:r>
@@ -2372,12 +2684,6 @@
           <w:lang w:val="en-US"/>
         </w:rPr>
         <w:br/>
-      </w:r>
-      <w:r>
-        <w:rPr>
-          <w:rFonts w:ascii="Courier New" w:hAnsi="Courier New" w:cs="Courier New"/>
-          <w:lang w:val="en-US"/>
-        </w:rPr>
         <w:t>]</w:t>
       </w:r>
     </w:p>
@@ -2394,12 +2700,21 @@
           <w:lang w:val="en-US"/>
         </w:rPr>
       </w:pPr>
-      <w:r>
-        <w:rPr>
-          <w:rFonts w:ascii="Courier New" w:hAnsi="Courier New" w:cs="Courier New"/>
-          <w:lang w:val="en-US"/>
-        </w:rPr>
-        <w:t>hotels_in_Sopot = [</w:t>
+      <w:proofErr w:type="spellStart"/>
+      <w:r>
+        <w:rPr>
+          <w:rFonts w:ascii="Courier New" w:hAnsi="Courier New" w:cs="Courier New"/>
+          <w:lang w:val="en-US"/>
+        </w:rPr>
+        <w:t>hotels_in_Sopot</w:t>
+      </w:r>
+      <w:proofErr w:type="spellEnd"/>
+      <w:r>
+        <w:rPr>
+          <w:rFonts w:ascii="Courier New" w:hAnsi="Courier New" w:cs="Courier New"/>
+          <w:lang w:val="en-US"/>
+        </w:rPr>
+        <w:t xml:space="preserve"> = [</w:t>
       </w:r>
       <w:r>
         <w:rPr>
@@ -2441,7 +2756,23 @@
           <w:rFonts w:ascii="Courier New" w:hAnsi="Courier New" w:cs="Courier New"/>
           <w:lang w:val="en-US"/>
         </w:rPr>
-        <w:t xml:space="preserve">    {"name":"La Boutique","price":390.00},</w:t>
+        <w:t xml:space="preserve">    {"</w:t>
+      </w:r>
+      <w:proofErr w:type="spellStart"/>
+      <w:r>
+        <w:rPr>
+          <w:rFonts w:ascii="Courier New" w:hAnsi="Courier New" w:cs="Courier New"/>
+          <w:lang w:val="en-US"/>
+        </w:rPr>
+        <w:t>name":"La</w:t>
+      </w:r>
+      <w:proofErr w:type="spellEnd"/>
+      <w:r>
+        <w:rPr>
+          <w:rFonts w:ascii="Courier New" w:hAnsi="Courier New" w:cs="Courier New"/>
+          <w:lang w:val="en-US"/>
+        </w:rPr>
+        <w:t xml:space="preserve"> Boutique","price":390.00},</w:t>
       </w:r>
       <w:r>
         <w:rPr>
@@ -2597,7 +2928,7 @@
       <w:hyperlink r:id="rId10" w:history="1">
         <w:r>
           <w:rPr>
-            <w:rStyle w:val="Hipercze"/>
+            <w:rStyle w:val="Hyperlink"/>
             <w:lang w:val="en-US"/>
           </w:rPr>
           <w:t>https://en.wikipedia.org/wiki/NATO_phonetic_alphabet</w:t>
@@ -2665,8 +2996,17 @@
           <w:rFonts w:ascii="Courier New" w:hAnsi="Courier New" w:cs="Courier New"/>
           <w:lang w:val="en-US"/>
         </w:rPr>
-        <w:t>Enter text: uek</w:t>
-      </w:r>
+        <w:t xml:space="preserve">Enter text: </w:t>
+      </w:r>
+      <w:proofErr w:type="spellStart"/>
+      <w:r>
+        <w:rPr>
+          <w:rFonts w:ascii="Courier New" w:hAnsi="Courier New" w:cs="Courier New"/>
+          <w:lang w:val="en-US"/>
+        </w:rPr>
+        <w:t>uek</w:t>
+      </w:r>
+      <w:proofErr w:type="spellEnd"/>
       <w:r>
         <w:rPr>
           <w:rFonts w:ascii="Courier New" w:hAnsi="Courier New" w:cs="Courier New"/>
@@ -2781,7 +3121,21 @@
         <w:rPr>
           <w:lang w:val="en-US"/>
         </w:rPr>
-        <w:t>Using the website https://mockaroo.com, generate a list of 500 students, containing the following data: name, surname, student ID, gender, age, year of study, email. Write the data to the students.json file. Then</w:t>
+        <w:t xml:space="preserve">Using the website https://mockaroo.com, generate a list of 500 students, containing the following data: name, surname, student ID, gender, age, year of study, email. Write the data to the </w:t>
+      </w:r>
+      <w:proofErr w:type="spellStart"/>
+      <w:r>
+        <w:rPr>
+          <w:lang w:val="en-US"/>
+        </w:rPr>
+        <w:t>students.json</w:t>
+      </w:r>
+      <w:proofErr w:type="spellEnd"/>
+      <w:r>
+        <w:rPr>
+          <w:lang w:val="en-US"/>
+        </w:rPr>
+        <w:t xml:space="preserve"> file. Then</w:t>
       </w:r>
       <w:r>
         <w:rPr>
@@ -2817,7 +3171,21 @@
         <w:rPr>
           <w:lang w:val="en-US"/>
         </w:rPr>
-        <w:t xml:space="preserve"> limited.json file </w:t>
+        <w:t xml:space="preserve"> </w:t>
+      </w:r>
+      <w:proofErr w:type="spellStart"/>
+      <w:r>
+        <w:rPr>
+          <w:lang w:val="en-US"/>
+        </w:rPr>
+        <w:t>limited.json</w:t>
+      </w:r>
+      <w:proofErr w:type="spellEnd"/>
+      <w:r>
+        <w:rPr>
+          <w:lang w:val="en-US"/>
+        </w:rPr>
+        <w:t xml:space="preserve"> file </w:t>
       </w:r>
       <w:r>
         <w:rPr>
@@ -2849,7 +3217,21 @@
         <w:rPr>
           <w:lang w:val="en-US"/>
         </w:rPr>
-        <w:t xml:space="preserve">The website http://api.nbp.pl contains data on exchange rates published by the National Bank of Poland. The service provides data in json or xml formats. Display the last </w:t>
+        <w:t xml:space="preserve">The website http://api.nbp.pl contains data on exchange rates published by the National Bank of Poland. The service provides data in </w:t>
+      </w:r>
+      <w:proofErr w:type="spellStart"/>
+      <w:r>
+        <w:rPr>
+          <w:lang w:val="en-US"/>
+        </w:rPr>
+        <w:t>json</w:t>
+      </w:r>
+      <w:proofErr w:type="spellEnd"/>
+      <w:r>
+        <w:rPr>
+          <w:lang w:val="en-US"/>
+        </w:rPr>
+        <w:t xml:space="preserve"> or xml formats. Display the last </w:t>
       </w:r>
       <w:r>
         <w:rPr>
@@ -2861,7 +3243,35 @@
         <w:rPr>
           <w:lang w:val="en-US"/>
         </w:rPr>
-        <w:t xml:space="preserve"> Euro exchange rates in json format in the browser window. Save the data to the euro.json file. Then</w:t>
+        <w:t xml:space="preserve"> Euro exchange rates in </w:t>
+      </w:r>
+      <w:proofErr w:type="spellStart"/>
+      <w:r>
+        <w:rPr>
+          <w:lang w:val="en-US"/>
+        </w:rPr>
+        <w:t>json</w:t>
+      </w:r>
+      <w:proofErr w:type="spellEnd"/>
+      <w:r>
+        <w:rPr>
+          <w:lang w:val="en-US"/>
+        </w:rPr>
+        <w:t xml:space="preserve"> format in the browser window. Save the data to the </w:t>
+      </w:r>
+      <w:proofErr w:type="spellStart"/>
+      <w:r>
+        <w:rPr>
+          <w:lang w:val="en-US"/>
+        </w:rPr>
+        <w:t>euro.json</w:t>
+      </w:r>
+      <w:proofErr w:type="spellEnd"/>
+      <w:r>
+        <w:rPr>
+          <w:lang w:val="en-US"/>
+        </w:rPr>
+        <w:t xml:space="preserve"> file. Then</w:t>
       </w:r>
       <w:r>
         <w:rPr>
@@ -2885,7 +3295,21 @@
         <w:rPr>
           <w:lang w:val="en-US"/>
         </w:rPr>
-        <w:t xml:space="preserve"> the data from the euro.json file in the following format:</w:t>
+        <w:t xml:space="preserve"> the data from the </w:t>
+      </w:r>
+      <w:proofErr w:type="spellStart"/>
+      <w:r>
+        <w:rPr>
+          <w:lang w:val="en-US"/>
+        </w:rPr>
+        <w:t>euro.json</w:t>
+      </w:r>
+      <w:proofErr w:type="spellEnd"/>
+      <w:r>
+        <w:rPr>
+          <w:lang w:val="en-US"/>
+        </w:rPr>
+        <w:t xml:space="preserve"> file in the following format:</w:t>
       </w:r>
     </w:p>
     <w:p>
@@ -2906,6 +3330,7 @@
           <w:rFonts w:ascii="Courier New" w:hAnsi="Courier New" w:cs="Courier New"/>
           <w:lang w:val="en-US"/>
         </w:rPr>
+        <w:lastRenderedPageBreak/>
         <w:t>Date            Buying Rate     Selling Rate</w:t>
       </w:r>
       <w:r>
@@ -2984,6 +3409,7 @@
           <w:lang w:val="en-US"/>
         </w:rPr>
       </w:pPr>
+      <w:proofErr w:type="spellStart"/>
       <w:r>
         <w:rPr>
           <w:rFonts w:ascii="Courier New" w:hAnsi="Courier New" w:cs="Courier New"/>
@@ -2991,6 +3417,7 @@
         </w:rPr>
         <w:t>Product,Quantity,Price</w:t>
       </w:r>
+      <w:proofErr w:type="spellEnd"/>
       <w:r>
         <w:rPr>
           <w:rFonts w:ascii="Courier New" w:hAnsi="Courier New" w:cs="Courier New"/>
@@ -3075,7 +3502,7 @@
     </w:p>
     <w:p>
       <w:pPr>
-        <w:pStyle w:val="Nagwek2"/>
+        <w:pStyle w:val="Heading2"/>
       </w:pPr>
       <w:r>
         <w:t>Stack and Queue</w:t>
@@ -3155,232 +3582,318 @@
           <w:rFonts w:ascii="Courier New" w:hAnsi="Courier New" w:cs="Courier New"/>
           <w:lang w:val="en-US"/>
         </w:rPr>
+        <w:t>#####</w:t>
+      </w:r>
+      <w:r>
+        <w:rPr>
+          <w:rFonts w:ascii="Courier New" w:hAnsi="Courier New" w:cs="Courier New"/>
+          <w:lang w:val="en-US"/>
+        </w:rPr>
+        <w:br/>
+        <w:t># Stack definition</w:t>
+      </w:r>
+      <w:r>
+        <w:rPr>
+          <w:rFonts w:ascii="Courier New" w:hAnsi="Courier New" w:cs="Courier New"/>
+          <w:lang w:val="en-US"/>
+        </w:rPr>
+        <w:br/>
+        <w:t>##</w:t>
+      </w:r>
+      <w:r>
+        <w:rPr>
+          <w:rFonts w:ascii="Courier New" w:hAnsi="Courier New" w:cs="Courier New"/>
+          <w:lang w:val="en-US"/>
+        </w:rPr>
+        <w:br/>
+      </w:r>
+      <w:r>
+        <w:rPr>
+          <w:rFonts w:ascii="Courier New" w:hAnsi="Courier New" w:cs="Courier New"/>
+          <w:lang w:val="en-US"/>
+        </w:rPr>
+        <w:br/>
+        <w:t>stack = []</w:t>
+      </w:r>
+      <w:r>
+        <w:rPr>
+          <w:rFonts w:ascii="Courier New" w:hAnsi="Courier New" w:cs="Courier New"/>
+          <w:lang w:val="en-US"/>
+        </w:rPr>
+        <w:br/>
+      </w:r>
+      <w:r>
+        <w:rPr>
+          <w:rFonts w:ascii="Courier New" w:hAnsi="Courier New" w:cs="Courier New"/>
+          <w:lang w:val="en-US"/>
+        </w:rPr>
+        <w:br/>
+        <w:t xml:space="preserve"># add value at the </w:t>
+      </w:r>
+      <w:r>
+        <w:rPr>
+          <w:rFonts w:ascii="Courier New" w:hAnsi="Courier New" w:cs="Courier New"/>
+          <w:lang w:val="en-US"/>
+        </w:rPr>
+        <w:t xml:space="preserve">top </w:t>
+      </w:r>
+      <w:r>
+        <w:rPr>
+          <w:rFonts w:ascii="Courier New" w:hAnsi="Courier New" w:cs="Courier New"/>
+          <w:lang w:val="en-US"/>
+        </w:rPr>
+        <w:t>of the stack</w:t>
+      </w:r>
+      <w:r>
+        <w:rPr>
+          <w:rFonts w:ascii="Courier New" w:hAnsi="Courier New" w:cs="Courier New"/>
+          <w:lang w:val="en-US"/>
+        </w:rPr>
+        <w:br/>
+        <w:t>def push(value):</w:t>
+      </w:r>
+      <w:r>
+        <w:rPr>
+          <w:rFonts w:ascii="Courier New" w:hAnsi="Courier New" w:cs="Courier New"/>
+          <w:lang w:val="en-US"/>
+        </w:rPr>
+        <w:br/>
+        <w:t xml:space="preserve">    </w:t>
+      </w:r>
+      <w:proofErr w:type="spellStart"/>
+      <w:r>
+        <w:rPr>
+          <w:rFonts w:ascii="Courier New" w:hAnsi="Courier New" w:cs="Courier New"/>
+          <w:lang w:val="en-US"/>
+        </w:rPr>
+        <w:t>stack.append</w:t>
+      </w:r>
+      <w:proofErr w:type="spellEnd"/>
+      <w:r>
+        <w:rPr>
+          <w:rFonts w:ascii="Courier New" w:hAnsi="Courier New" w:cs="Courier New"/>
+          <w:lang w:val="en-US"/>
+        </w:rPr>
+        <w:t>(value)</w:t>
+      </w:r>
+      <w:r>
+        <w:rPr>
+          <w:rFonts w:ascii="Courier New" w:hAnsi="Courier New" w:cs="Courier New"/>
+          <w:lang w:val="en-US"/>
+        </w:rPr>
+        <w:br/>
+        <w:t xml:space="preserve">    </w:t>
+      </w:r>
+      <w:r>
+        <w:rPr>
+          <w:rFonts w:ascii="Courier New" w:hAnsi="Courier New" w:cs="Courier New"/>
+          <w:lang w:val="en-US"/>
+        </w:rPr>
+        <w:br/>
+        <w:t># remove the topmost element of the stack</w:t>
+      </w:r>
+      <w:r>
+        <w:rPr>
+          <w:rFonts w:ascii="Courier New" w:hAnsi="Courier New" w:cs="Courier New"/>
+          <w:lang w:val="en-US"/>
+        </w:rPr>
+        <w:br/>
+        <w:t xml:space="preserve"># and return its value    </w:t>
+      </w:r>
+      <w:r>
+        <w:rPr>
+          <w:rFonts w:ascii="Courier New" w:hAnsi="Courier New" w:cs="Courier New"/>
+          <w:lang w:val="en-US"/>
+        </w:rPr>
+        <w:br/>
+        <w:t>def pop():</w:t>
+      </w:r>
+      <w:r>
+        <w:rPr>
+          <w:rFonts w:ascii="Courier New" w:hAnsi="Courier New" w:cs="Courier New"/>
+          <w:lang w:val="en-US"/>
+        </w:rPr>
+        <w:br/>
+        <w:t xml:space="preserve">    if not empty():</w:t>
+      </w:r>
+      <w:r>
+        <w:rPr>
+          <w:rFonts w:ascii="Courier New" w:hAnsi="Courier New" w:cs="Courier New"/>
+          <w:lang w:val="en-US"/>
+        </w:rPr>
+        <w:br/>
+        <w:t xml:space="preserve">        return </w:t>
+      </w:r>
+      <w:proofErr w:type="spellStart"/>
+      <w:r>
+        <w:rPr>
+          <w:rFonts w:ascii="Courier New" w:hAnsi="Courier New" w:cs="Courier New"/>
+          <w:lang w:val="en-US"/>
+        </w:rPr>
+        <w:t>stack.pop</w:t>
+      </w:r>
+      <w:proofErr w:type="spellEnd"/>
+      <w:r>
+        <w:rPr>
+          <w:rFonts w:ascii="Courier New" w:hAnsi="Courier New" w:cs="Courier New"/>
+          <w:lang w:val="en-US"/>
+        </w:rPr>
+        <w:t>()</w:t>
+      </w:r>
+      <w:r>
+        <w:rPr>
+          <w:rFonts w:ascii="Courier New" w:hAnsi="Courier New" w:cs="Courier New"/>
+          <w:lang w:val="en-US"/>
+        </w:rPr>
+        <w:br/>
+        <w:t xml:space="preserve">    else:</w:t>
+      </w:r>
+      <w:r>
+        <w:rPr>
+          <w:rFonts w:ascii="Courier New" w:hAnsi="Courier New" w:cs="Courier New"/>
+          <w:lang w:val="en-US"/>
+        </w:rPr>
+        <w:br/>
+        <w:t xml:space="preserve">        return None</w:t>
+      </w:r>
+      <w:r>
+        <w:rPr>
+          <w:rFonts w:ascii="Courier New" w:hAnsi="Courier New" w:cs="Courier New"/>
+          <w:lang w:val="en-US"/>
+        </w:rPr>
+        <w:br/>
+        <w:t xml:space="preserve">    </w:t>
+      </w:r>
+      <w:r>
+        <w:rPr>
+          <w:rFonts w:ascii="Courier New" w:hAnsi="Courier New" w:cs="Courier New"/>
+          <w:lang w:val="en-US"/>
+        </w:rPr>
+        <w:br/>
+        <w:t># return true if the stack is empty</w:t>
+      </w:r>
+      <w:r>
+        <w:rPr>
+          <w:rFonts w:ascii="Courier New" w:hAnsi="Courier New" w:cs="Courier New"/>
+          <w:lang w:val="en-US"/>
+        </w:rPr>
+        <w:br/>
+        <w:t>def empty():</w:t>
+      </w:r>
+      <w:r>
+        <w:rPr>
+          <w:rFonts w:ascii="Courier New" w:hAnsi="Courier New" w:cs="Courier New"/>
+          <w:lang w:val="en-US"/>
+        </w:rPr>
+        <w:br/>
+        <w:t xml:space="preserve">    return </w:t>
+      </w:r>
+      <w:proofErr w:type="spellStart"/>
+      <w:r>
+        <w:rPr>
+          <w:rFonts w:ascii="Courier New" w:hAnsi="Courier New" w:cs="Courier New"/>
+          <w:lang w:val="en-US"/>
+        </w:rPr>
+        <w:t>len</w:t>
+      </w:r>
+      <w:proofErr w:type="spellEnd"/>
+      <w:r>
+        <w:rPr>
+          <w:rFonts w:ascii="Courier New" w:hAnsi="Courier New" w:cs="Courier New"/>
+          <w:lang w:val="en-US"/>
+        </w:rPr>
+        <w:t>(stack) == 0</w:t>
+      </w:r>
+      <w:r>
+        <w:rPr>
+          <w:rFonts w:ascii="Courier New" w:hAnsi="Courier New" w:cs="Courier New"/>
+          <w:lang w:val="en-US"/>
+        </w:rPr>
+        <w:br/>
+      </w:r>
+      <w:r>
+        <w:rPr>
+          <w:rFonts w:ascii="Courier New" w:hAnsi="Courier New" w:cs="Courier New"/>
+          <w:lang w:val="en-US"/>
+        </w:rPr>
+        <w:br/>
+        <w:t># display stack</w:t>
+      </w:r>
+      <w:r>
+        <w:rPr>
+          <w:rFonts w:ascii="Courier New" w:hAnsi="Courier New" w:cs="Courier New"/>
+          <w:lang w:val="en-US"/>
+        </w:rPr>
+        <w:br/>
+        <w:t>def display():</w:t>
+      </w:r>
+      <w:r>
+        <w:rPr>
+          <w:rFonts w:ascii="Courier New" w:hAnsi="Courier New" w:cs="Courier New"/>
+          <w:lang w:val="en-US"/>
+        </w:rPr>
+        <w:br/>
+        <w:t xml:space="preserve">    for </w:t>
+      </w:r>
+      <w:proofErr w:type="spellStart"/>
+      <w:r>
+        <w:rPr>
+          <w:rFonts w:ascii="Courier New" w:hAnsi="Courier New" w:cs="Courier New"/>
+          <w:lang w:val="en-US"/>
+        </w:rPr>
+        <w:t>i</w:t>
+      </w:r>
+      <w:proofErr w:type="spellEnd"/>
+      <w:r>
+        <w:rPr>
+          <w:rFonts w:ascii="Courier New" w:hAnsi="Courier New" w:cs="Courier New"/>
+          <w:lang w:val="en-US"/>
+        </w:rPr>
+        <w:t xml:space="preserve"> in </w:t>
+      </w:r>
+      <w:r>
+        <w:rPr>
+          <w:rFonts w:ascii="Courier New" w:hAnsi="Courier New" w:cs="Courier New"/>
+          <w:lang w:val="en-US"/>
+        </w:rPr>
+        <w:t>range(</w:t>
+      </w:r>
+      <w:proofErr w:type="spellStart"/>
+      <w:r>
+        <w:rPr>
+          <w:rFonts w:ascii="Courier New" w:hAnsi="Courier New" w:cs="Courier New"/>
+          <w:lang w:val="en-US"/>
+        </w:rPr>
+        <w:t>len</w:t>
+      </w:r>
+      <w:proofErr w:type="spellEnd"/>
+      <w:r>
+        <w:rPr>
+          <w:rFonts w:ascii="Courier New" w:hAnsi="Courier New" w:cs="Courier New"/>
+          <w:lang w:val="en-US"/>
+        </w:rPr>
+        <w:t>(stack)-1,-1,-1)</w:t>
+      </w:r>
+      <w:r>
+        <w:rPr>
+          <w:rFonts w:ascii="Courier New" w:hAnsi="Courier New" w:cs="Courier New"/>
+          <w:lang w:val="en-US"/>
+        </w:rPr>
+        <w:t>:</w:t>
+      </w:r>
+      <w:r>
+        <w:rPr>
+          <w:rFonts w:ascii="Courier New" w:hAnsi="Courier New" w:cs="Courier New"/>
+          <w:lang w:val="en-US"/>
+        </w:rPr>
+        <w:br/>
+      </w:r>
+      <w:r>
+        <w:rPr>
+          <w:rFonts w:ascii="Courier New" w:hAnsi="Courier New" w:cs="Courier New"/>
+          <w:lang w:val="en-US"/>
+        </w:rPr>
         <w:lastRenderedPageBreak/>
-        <w:t>#####</w:t>
-      </w:r>
-      <w:r>
-        <w:rPr>
-          <w:rFonts w:ascii="Courier New" w:hAnsi="Courier New" w:cs="Courier New"/>
-          <w:lang w:val="en-US"/>
-        </w:rPr>
-        <w:br/>
-        <w:t># Stack definition</w:t>
-      </w:r>
-      <w:r>
-        <w:rPr>
-          <w:rFonts w:ascii="Courier New" w:hAnsi="Courier New" w:cs="Courier New"/>
-          <w:lang w:val="en-US"/>
-        </w:rPr>
-        <w:br/>
-        <w:t>##</w:t>
-      </w:r>
-      <w:r>
-        <w:rPr>
-          <w:rFonts w:ascii="Courier New" w:hAnsi="Courier New" w:cs="Courier New"/>
-          <w:lang w:val="en-US"/>
-        </w:rPr>
-        <w:br/>
-      </w:r>
-      <w:r>
-        <w:rPr>
-          <w:rFonts w:ascii="Courier New" w:hAnsi="Courier New" w:cs="Courier New"/>
-          <w:lang w:val="en-US"/>
-        </w:rPr>
-        <w:br/>
-        <w:t>stack = []</w:t>
-      </w:r>
-      <w:r>
-        <w:rPr>
-          <w:rFonts w:ascii="Courier New" w:hAnsi="Courier New" w:cs="Courier New"/>
-          <w:lang w:val="en-US"/>
-        </w:rPr>
-        <w:br/>
-      </w:r>
-      <w:r>
-        <w:rPr>
-          <w:rFonts w:ascii="Courier New" w:hAnsi="Courier New" w:cs="Courier New"/>
-          <w:lang w:val="en-US"/>
-        </w:rPr>
-        <w:br/>
-        <w:t xml:space="preserve"># add value at the </w:t>
-      </w:r>
-      <w:r>
-        <w:rPr>
-          <w:rFonts w:ascii="Courier New" w:hAnsi="Courier New" w:cs="Courier New"/>
-          <w:lang w:val="en-US"/>
-        </w:rPr>
-        <w:t xml:space="preserve">top </w:t>
-      </w:r>
-      <w:r>
-        <w:rPr>
-          <w:rFonts w:ascii="Courier New" w:hAnsi="Courier New" w:cs="Courier New"/>
-          <w:lang w:val="en-US"/>
-        </w:rPr>
-        <w:t>of the stack</w:t>
-      </w:r>
-      <w:r>
-        <w:rPr>
-          <w:rFonts w:ascii="Courier New" w:hAnsi="Courier New" w:cs="Courier New"/>
-          <w:lang w:val="en-US"/>
-        </w:rPr>
-        <w:br/>
-        <w:t>def push(value):</w:t>
-      </w:r>
-      <w:r>
-        <w:rPr>
-          <w:rFonts w:ascii="Courier New" w:hAnsi="Courier New" w:cs="Courier New"/>
-          <w:lang w:val="en-US"/>
-        </w:rPr>
-        <w:br/>
-        <w:t xml:space="preserve">    stack.append(value)</w:t>
-      </w:r>
-      <w:r>
-        <w:rPr>
-          <w:rFonts w:ascii="Courier New" w:hAnsi="Courier New" w:cs="Courier New"/>
-          <w:lang w:val="en-US"/>
-        </w:rPr>
-        <w:br/>
-        <w:t xml:space="preserve">    </w:t>
-      </w:r>
-      <w:r>
-        <w:rPr>
-          <w:rFonts w:ascii="Courier New" w:hAnsi="Courier New" w:cs="Courier New"/>
-          <w:lang w:val="en-US"/>
-        </w:rPr>
-        <w:br/>
-        <w:t># remove the topmost element of the stack</w:t>
-      </w:r>
-      <w:r>
-        <w:rPr>
-          <w:rFonts w:ascii="Courier New" w:hAnsi="Courier New" w:cs="Courier New"/>
-          <w:lang w:val="en-US"/>
-        </w:rPr>
-        <w:br/>
-        <w:t xml:space="preserve"># and return its value    </w:t>
-      </w:r>
-      <w:r>
-        <w:rPr>
-          <w:rFonts w:ascii="Courier New" w:hAnsi="Courier New" w:cs="Courier New"/>
-          <w:lang w:val="en-US"/>
-        </w:rPr>
-        <w:br/>
-        <w:t>def pop():</w:t>
-      </w:r>
-      <w:r>
-        <w:rPr>
-          <w:rFonts w:ascii="Courier New" w:hAnsi="Courier New" w:cs="Courier New"/>
-          <w:lang w:val="en-US"/>
-        </w:rPr>
-        <w:br/>
-        <w:t xml:space="preserve">    if not empty():</w:t>
-      </w:r>
-      <w:r>
-        <w:rPr>
-          <w:rFonts w:ascii="Courier New" w:hAnsi="Courier New" w:cs="Courier New"/>
-          <w:lang w:val="en-US"/>
-        </w:rPr>
-        <w:br/>
-        <w:t xml:space="preserve">        return stack.pop()</w:t>
-      </w:r>
-      <w:r>
-        <w:rPr>
-          <w:rFonts w:ascii="Courier New" w:hAnsi="Courier New" w:cs="Courier New"/>
-          <w:lang w:val="en-US"/>
-        </w:rPr>
-        <w:br/>
-        <w:t xml:space="preserve">    else:</w:t>
-      </w:r>
-      <w:r>
-        <w:rPr>
-          <w:rFonts w:ascii="Courier New" w:hAnsi="Courier New" w:cs="Courier New"/>
-          <w:lang w:val="en-US"/>
-        </w:rPr>
-        <w:br/>
-        <w:t xml:space="preserve">        return None</w:t>
-      </w:r>
-      <w:r>
-        <w:rPr>
-          <w:rFonts w:ascii="Courier New" w:hAnsi="Courier New" w:cs="Courier New"/>
-          <w:lang w:val="en-US"/>
-        </w:rPr>
-        <w:br/>
-        <w:t xml:space="preserve">    </w:t>
-      </w:r>
-      <w:r>
-        <w:rPr>
-          <w:rFonts w:ascii="Courier New" w:hAnsi="Courier New" w:cs="Courier New"/>
-          <w:lang w:val="en-US"/>
-        </w:rPr>
-        <w:br/>
-        <w:t># return true if the stack is empty</w:t>
-      </w:r>
-      <w:r>
-        <w:rPr>
-          <w:rFonts w:ascii="Courier New" w:hAnsi="Courier New" w:cs="Courier New"/>
-          <w:lang w:val="en-US"/>
-        </w:rPr>
-        <w:br/>
-        <w:t>def empty():</w:t>
-      </w:r>
-      <w:r>
-        <w:rPr>
-          <w:rFonts w:ascii="Courier New" w:hAnsi="Courier New" w:cs="Courier New"/>
-          <w:lang w:val="en-US"/>
-        </w:rPr>
-        <w:br/>
-        <w:t xml:space="preserve">    return len(stack) == 0</w:t>
-      </w:r>
-      <w:r>
-        <w:rPr>
-          <w:rFonts w:ascii="Courier New" w:hAnsi="Courier New" w:cs="Courier New"/>
-          <w:lang w:val="en-US"/>
-        </w:rPr>
-        <w:br/>
-      </w:r>
-      <w:r>
-        <w:rPr>
-          <w:rFonts w:ascii="Courier New" w:hAnsi="Courier New" w:cs="Courier New"/>
-          <w:lang w:val="en-US"/>
-        </w:rPr>
-        <w:br/>
-        <w:t># display stack</w:t>
-      </w:r>
-      <w:r>
-        <w:rPr>
-          <w:rFonts w:ascii="Courier New" w:hAnsi="Courier New" w:cs="Courier New"/>
-          <w:lang w:val="en-US"/>
-        </w:rPr>
-        <w:br/>
-        <w:t>def display():</w:t>
-      </w:r>
-      <w:r>
-        <w:rPr>
-          <w:rFonts w:ascii="Courier New" w:hAnsi="Courier New" w:cs="Courier New"/>
-          <w:lang w:val="en-US"/>
-        </w:rPr>
-        <w:br/>
-        <w:t xml:space="preserve">    for i in </w:t>
-      </w:r>
-      <w:r>
-        <w:rPr>
-          <w:rFonts w:ascii="Courier New" w:hAnsi="Courier New" w:cs="Courier New"/>
-          <w:lang w:val="en-US"/>
-        </w:rPr>
-        <w:t>range(len(stack)-1,-1,-1)</w:t>
-      </w:r>
-      <w:r>
-        <w:rPr>
-          <w:rFonts w:ascii="Courier New" w:hAnsi="Courier New" w:cs="Courier New"/>
-          <w:lang w:val="en-US"/>
-        </w:rPr>
-        <w:t>:</w:t>
-      </w:r>
-      <w:r>
-        <w:rPr>
-          <w:rFonts w:ascii="Courier New" w:hAnsi="Courier New" w:cs="Courier New"/>
-          <w:lang w:val="en-US"/>
-        </w:rPr>
-        <w:br/>
         <w:t xml:space="preserve">        print(</w:t>
       </w:r>
       <w:r>
@@ -3390,6 +3903,7 @@
         </w:rPr>
         <w:t>stack[</w:t>
       </w:r>
+      <w:proofErr w:type="spellStart"/>
       <w:r>
         <w:rPr>
           <w:rFonts w:ascii="Courier New" w:hAnsi="Courier New" w:cs="Courier New"/>
@@ -3397,6 +3911,7 @@
         </w:rPr>
         <w:t>i</w:t>
       </w:r>
+      <w:proofErr w:type="spellEnd"/>
       <w:r>
         <w:rPr>
           <w:rFonts w:ascii="Courier New" w:hAnsi="Courier New" w:cs="Courier New"/>
@@ -3642,14 +4157,14 @@
     </w:p>
     <w:tbl>
       <w:tblPr>
-        <w:tblStyle w:val="Tabela-Siatka"/>
+        <w:tblStyle w:val="TableGrid"/>
         <w:tblW w:w="0" w:type="auto"/>
         <w:tblInd w:w="1208" w:type="dxa"/>
         <w:tblLook w:val="04A0" w:firstRow="1" w:lastRow="0" w:firstColumn="1" w:lastColumn="0" w:noHBand="0" w:noVBand="1"/>
       </w:tblPr>
       <w:tblGrid>
-        <w:gridCol w:w="3903"/>
-        <w:gridCol w:w="3952"/>
+        <w:gridCol w:w="4021"/>
+        <w:gridCol w:w="4060"/>
       </w:tblGrid>
       <w:tr>
         <w:tc>
@@ -3717,7 +4232,6 @@
               <w:jc w:val="center"/>
             </w:pPr>
             <w:r>
-              <w:lastRenderedPageBreak/>
               <w:t>9 / 2 = 4</w:t>
             </w:r>
           </w:p>
@@ -3870,13 +4384,27 @@
         <w:rPr>
           <w:lang w:val="en-US"/>
         </w:rPr>
-        <w:t>he Internet and f</w:t>
-      </w:r>
-      <w:r>
-        <w:rPr>
-          <w:lang w:val="en-US"/>
-        </w:rPr>
-        <w:t xml:space="preserve">amiliarise yourself with RPN (Reverse Polish Notation). Then, write a program that calculates RPN expressions. RPN can be conveniently evaluated using a stack structure. A user </w:t>
+        <w:t xml:space="preserve">he Internet and </w:t>
+      </w:r>
+      <w:proofErr w:type="spellStart"/>
+      <w:r>
+        <w:rPr>
+          <w:lang w:val="en-US"/>
+        </w:rPr>
+        <w:t>f</w:t>
+      </w:r>
+      <w:r>
+        <w:rPr>
+          <w:lang w:val="en-US"/>
+        </w:rPr>
+        <w:t>amiliarise</w:t>
+      </w:r>
+      <w:proofErr w:type="spellEnd"/>
+      <w:r>
+        <w:rPr>
+          <w:lang w:val="en-US"/>
+        </w:rPr>
+        <w:t xml:space="preserve"> yourself with RPN (Reverse Polish Notation). Then, write a program that calculates RPN expressions. RPN can be conveniently evaluated using a stack structure. A user </w:t>
       </w:r>
       <w:r>
         <w:rPr>
@@ -4014,7 +4542,7 @@
     </w:p>
     <w:tbl>
       <w:tblPr>
-        <w:tblStyle w:val="Tabela-Siatka"/>
+        <w:tblStyle w:val="TableGrid"/>
         <w:tblW w:w="0" w:type="auto"/>
         <w:tblInd w:w="1208" w:type="dxa"/>
         <w:tblLook w:val="04A0" w:firstRow="1" w:lastRow="0" w:firstColumn="1" w:lastColumn="0" w:noHBand="0" w:noVBand="1"/>
@@ -4145,6 +4673,7 @@
         <w:rPr>
           <w:lang w:val="en-US"/>
         </w:rPr>
+        <w:lastRenderedPageBreak/>
         <w:t>Following the example of stack.py, create a queue.py module in which define queue handling. Then write a program that imports the queue.py module. Add and remove values from the queue. Display its content.</w:t>
       </w:r>
     </w:p>
@@ -4215,7 +4744,7 @@
     <w:sdtContent>
       <w:p>
         <w:pPr>
-          <w:pStyle w:val="Stopka"/>
+          <w:pStyle w:val="Footer"/>
           <w:jc w:val="center"/>
         </w:pPr>
         <w:r>
@@ -4244,7 +4773,7 @@
   </w:sdt>
   <w:p>
     <w:pPr>
-      <w:pStyle w:val="Stopka"/>
+      <w:pStyle w:val="Footer"/>
     </w:pPr>
   </w:p>
 </w:ftr>
@@ -9056,16 +9585,16 @@
     <w:lsdException w:name="Unresolved Mention" w:semiHidden="1" w:unhideWhenUsed="1"/>
     <w:lsdException w:name="Smart Link" w:semiHidden="1" w:unhideWhenUsed="1"/>
   </w:latentStyles>
-  <w:style w:type="paragraph" w:default="1" w:styleId="Normalny">
+  <w:style w:type="paragraph" w:default="1" w:styleId="Normal">
     <w:name w:val="Normal"/>
     <w:qFormat/>
     <w:rsid w:val="001E7182"/>
   </w:style>
-  <w:style w:type="paragraph" w:styleId="Nagwek1">
+  <w:style w:type="paragraph" w:styleId="Heading1">
     <w:name w:val="heading 1"/>
-    <w:basedOn w:val="Normalny"/>
-    <w:next w:val="Normalny"/>
-    <w:link w:val="Nagwek1Znak"/>
+    <w:basedOn w:val="Normal"/>
+    <w:next w:val="Normal"/>
+    <w:link w:val="Heading1Char"/>
     <w:uiPriority w:val="9"/>
     <w:qFormat/>
     <w:rsid w:val="00BF725C"/>
@@ -9084,11 +9613,11 @@
       <w:szCs w:val="32"/>
     </w:rPr>
   </w:style>
-  <w:style w:type="paragraph" w:styleId="Nagwek2">
+  <w:style w:type="paragraph" w:styleId="Heading2">
     <w:name w:val="heading 2"/>
-    <w:basedOn w:val="Normalny"/>
-    <w:next w:val="Normalny"/>
-    <w:link w:val="Nagwek2Znak"/>
+    <w:basedOn w:val="Normal"/>
+    <w:next w:val="Normal"/>
+    <w:link w:val="Heading2Char"/>
     <w:uiPriority w:val="9"/>
     <w:unhideWhenUsed/>
     <w:qFormat/>
@@ -9107,11 +9636,11 @@
       <w:szCs w:val="26"/>
     </w:rPr>
   </w:style>
-  <w:style w:type="paragraph" w:styleId="Nagwek3">
+  <w:style w:type="paragraph" w:styleId="Heading3">
     <w:name w:val="heading 3"/>
-    <w:basedOn w:val="Normalny"/>
-    <w:next w:val="Normalny"/>
-    <w:link w:val="Nagwek3Znak"/>
+    <w:basedOn w:val="Normal"/>
+    <w:next w:val="Normal"/>
+    <w:link w:val="Heading3Char"/>
     <w:uiPriority w:val="9"/>
     <w:unhideWhenUsed/>
     <w:qFormat/>
@@ -9129,13 +9658,13 @@
       <w:szCs w:val="24"/>
     </w:rPr>
   </w:style>
-  <w:style w:type="character" w:default="1" w:styleId="Domylnaczcionkaakapitu">
+  <w:style w:type="character" w:default="1" w:styleId="DefaultParagraphFont">
     <w:name w:val="Default Paragraph Font"/>
     <w:uiPriority w:val="1"/>
     <w:semiHidden/>
     <w:unhideWhenUsed/>
   </w:style>
-  <w:style w:type="table" w:default="1" w:styleId="Standardowy">
+  <w:style w:type="table" w:default="1" w:styleId="TableNormal">
     <w:name w:val="Normal Table"/>
     <w:uiPriority w:val="99"/>
     <w:semiHidden/>
@@ -9150,16 +9679,16 @@
       </w:tblCellMar>
     </w:tblPr>
   </w:style>
-  <w:style w:type="numbering" w:default="1" w:styleId="Bezlisty">
+  <w:style w:type="numbering" w:default="1" w:styleId="NoList">
     <w:name w:val="No List"/>
     <w:uiPriority w:val="99"/>
     <w:semiHidden/>
     <w:unhideWhenUsed/>
   </w:style>
-  <w:style w:type="character" w:customStyle="1" w:styleId="Nagwek1Znak">
-    <w:name w:val="Nagłówek 1 Znak"/>
-    <w:basedOn w:val="Domylnaczcionkaakapitu"/>
-    <w:link w:val="Nagwek1"/>
+  <w:style w:type="character" w:customStyle="1" w:styleId="Heading1Char">
+    <w:name w:val="Heading 1 Char"/>
+    <w:basedOn w:val="DefaultParagraphFont"/>
+    <w:link w:val="Heading1"/>
     <w:uiPriority w:val="9"/>
     <w:rsid w:val="00BF725C"/>
     <w:rPr>
@@ -9170,10 +9699,10 @@
       <w:szCs w:val="32"/>
     </w:rPr>
   </w:style>
-  <w:style w:type="character" w:customStyle="1" w:styleId="Nagwek2Znak">
-    <w:name w:val="Nagłówek 2 Znak"/>
-    <w:basedOn w:val="Domylnaczcionkaakapitu"/>
-    <w:link w:val="Nagwek2"/>
+  <w:style w:type="character" w:customStyle="1" w:styleId="Heading2Char">
+    <w:name w:val="Heading 2 Char"/>
+    <w:basedOn w:val="DefaultParagraphFont"/>
+    <w:link w:val="Heading2"/>
     <w:uiPriority w:val="9"/>
     <w:rsid w:val="009B1D87"/>
     <w:rPr>
@@ -9183,11 +9712,11 @@
       <w:szCs w:val="26"/>
     </w:rPr>
   </w:style>
-  <w:style w:type="paragraph" w:styleId="Tytu">
+  <w:style w:type="paragraph" w:styleId="Title">
     <w:name w:val="Title"/>
-    <w:basedOn w:val="Normalny"/>
-    <w:next w:val="Normalny"/>
-    <w:link w:val="TytuZnak"/>
+    <w:basedOn w:val="Normal"/>
+    <w:next w:val="Normal"/>
+    <w:link w:val="TitleChar"/>
     <w:uiPriority w:val="10"/>
     <w:qFormat/>
     <w:rsid w:val="00BF725C"/>
@@ -9208,10 +9737,10 @@
       <w:szCs w:val="56"/>
     </w:rPr>
   </w:style>
-  <w:style w:type="character" w:customStyle="1" w:styleId="TytuZnak">
-    <w:name w:val="Tytuł Znak"/>
-    <w:basedOn w:val="Domylnaczcionkaakapitu"/>
-    <w:link w:val="Tytu"/>
+  <w:style w:type="character" w:customStyle="1" w:styleId="TitleChar">
+    <w:name w:val="Title Char"/>
+    <w:basedOn w:val="DefaultParagraphFont"/>
+    <w:link w:val="Title"/>
     <w:uiPriority w:val="10"/>
     <w:rsid w:val="00BF725C"/>
     <w:rPr>
@@ -9224,9 +9753,9 @@
       <w:szCs w:val="56"/>
     </w:rPr>
   </w:style>
-  <w:style w:type="paragraph" w:styleId="Akapitzlist">
+  <w:style w:type="paragraph" w:styleId="ListParagraph">
     <w:name w:val="List Paragraph"/>
-    <w:basedOn w:val="Normalny"/>
+    <w:basedOn w:val="Normal"/>
     <w:uiPriority w:val="34"/>
     <w:qFormat/>
     <w:rsid w:val="00E906BC"/>
@@ -9235,10 +9764,10 @@
       <w:contextualSpacing/>
     </w:pPr>
   </w:style>
-  <w:style w:type="paragraph" w:styleId="Nagwek">
+  <w:style w:type="paragraph" w:styleId="Header">
     <w:name w:val="header"/>
-    <w:basedOn w:val="Normalny"/>
-    <w:link w:val="NagwekZnak"/>
+    <w:basedOn w:val="Normal"/>
+    <w:link w:val="HeaderChar"/>
     <w:uiPriority w:val="99"/>
     <w:unhideWhenUsed/>
     <w:rsid w:val="00A205F7"/>
@@ -9250,17 +9779,17 @@
       <w:spacing w:after="0" w:line="240" w:lineRule="auto"/>
     </w:pPr>
   </w:style>
-  <w:style w:type="character" w:customStyle="1" w:styleId="NagwekZnak">
-    <w:name w:val="Nagłówek Znak"/>
-    <w:basedOn w:val="Domylnaczcionkaakapitu"/>
-    <w:link w:val="Nagwek"/>
+  <w:style w:type="character" w:customStyle="1" w:styleId="HeaderChar">
+    <w:name w:val="Header Char"/>
+    <w:basedOn w:val="DefaultParagraphFont"/>
+    <w:link w:val="Header"/>
     <w:uiPriority w:val="99"/>
     <w:rsid w:val="00A205F7"/>
   </w:style>
-  <w:style w:type="paragraph" w:styleId="Stopka">
+  <w:style w:type="paragraph" w:styleId="Footer">
     <w:name w:val="footer"/>
-    <w:basedOn w:val="Normalny"/>
-    <w:link w:val="StopkaZnak"/>
+    <w:basedOn w:val="Normal"/>
+    <w:link w:val="FooterChar"/>
     <w:uiPriority w:val="99"/>
     <w:unhideWhenUsed/>
     <w:rsid w:val="00A205F7"/>
@@ -9272,17 +9801,17 @@
       <w:spacing w:after="0" w:line="240" w:lineRule="auto"/>
     </w:pPr>
   </w:style>
-  <w:style w:type="character" w:customStyle="1" w:styleId="StopkaZnak">
-    <w:name w:val="Stopka Znak"/>
-    <w:basedOn w:val="Domylnaczcionkaakapitu"/>
-    <w:link w:val="Stopka"/>
+  <w:style w:type="character" w:customStyle="1" w:styleId="FooterChar">
+    <w:name w:val="Footer Char"/>
+    <w:basedOn w:val="DefaultParagraphFont"/>
+    <w:link w:val="Footer"/>
     <w:uiPriority w:val="99"/>
     <w:rsid w:val="00A205F7"/>
   </w:style>
-  <w:style w:type="paragraph" w:styleId="Tekstdymka">
+  <w:style w:type="paragraph" w:styleId="BalloonText">
     <w:name w:val="Balloon Text"/>
-    <w:basedOn w:val="Normalny"/>
-    <w:link w:val="TekstdymkaZnak"/>
+    <w:basedOn w:val="Normal"/>
+    <w:link w:val="BalloonTextChar"/>
     <w:uiPriority w:val="99"/>
     <w:semiHidden/>
     <w:unhideWhenUsed/>
@@ -9296,10 +9825,10 @@
       <w:szCs w:val="18"/>
     </w:rPr>
   </w:style>
-  <w:style w:type="character" w:customStyle="1" w:styleId="TekstdymkaZnak">
-    <w:name w:val="Tekst dymka Znak"/>
-    <w:basedOn w:val="Domylnaczcionkaakapitu"/>
-    <w:link w:val="Tekstdymka"/>
+  <w:style w:type="character" w:customStyle="1" w:styleId="BalloonTextChar">
+    <w:name w:val="Balloon Text Char"/>
+    <w:basedOn w:val="DefaultParagraphFont"/>
+    <w:link w:val="BalloonText"/>
     <w:uiPriority w:val="99"/>
     <w:semiHidden/>
     <w:rsid w:val="005715F1"/>
@@ -9309,10 +9838,10 @@
       <w:szCs w:val="18"/>
     </w:rPr>
   </w:style>
-  <w:style w:type="paragraph" w:styleId="Tekstprzypisukocowego">
+  <w:style w:type="paragraph" w:styleId="EndnoteText">
     <w:name w:val="endnote text"/>
-    <w:basedOn w:val="Normalny"/>
-    <w:link w:val="TekstprzypisukocowegoZnak"/>
+    <w:basedOn w:val="Normal"/>
+    <w:link w:val="EndnoteTextChar"/>
     <w:uiPriority w:val="99"/>
     <w:semiHidden/>
     <w:unhideWhenUsed/>
@@ -9325,10 +9854,10 @@
       <w:szCs w:val="20"/>
     </w:rPr>
   </w:style>
-  <w:style w:type="character" w:customStyle="1" w:styleId="TekstprzypisukocowegoZnak">
-    <w:name w:val="Tekst przypisu końcowego Znak"/>
-    <w:basedOn w:val="Domylnaczcionkaakapitu"/>
-    <w:link w:val="Tekstprzypisukocowego"/>
+  <w:style w:type="character" w:customStyle="1" w:styleId="EndnoteTextChar">
+    <w:name w:val="Endnote Text Char"/>
+    <w:basedOn w:val="DefaultParagraphFont"/>
+    <w:link w:val="EndnoteText"/>
     <w:uiPriority w:val="99"/>
     <w:semiHidden/>
     <w:rsid w:val="004145ED"/>
@@ -9337,9 +9866,9 @@
       <w:szCs w:val="20"/>
     </w:rPr>
   </w:style>
-  <w:style w:type="character" w:styleId="Odwoanieprzypisukocowego">
+  <w:style w:type="character" w:styleId="EndnoteReference">
     <w:name w:val="endnote reference"/>
-    <w:basedOn w:val="Domylnaczcionkaakapitu"/>
+    <w:basedOn w:val="DefaultParagraphFont"/>
     <w:uiPriority w:val="99"/>
     <w:semiHidden/>
     <w:unhideWhenUsed/>
@@ -9348,9 +9877,9 @@
       <w:vertAlign w:val="superscript"/>
     </w:rPr>
   </w:style>
-  <w:style w:type="character" w:styleId="Hipercze">
+  <w:style w:type="character" w:styleId="Hyperlink">
     <w:name w:val="Hyperlink"/>
-    <w:basedOn w:val="Domylnaczcionkaakapitu"/>
+    <w:basedOn w:val="DefaultParagraphFont"/>
     <w:uiPriority w:val="99"/>
     <w:unhideWhenUsed/>
     <w:rsid w:val="00926012"/>
@@ -9359,9 +9888,9 @@
       <w:u w:val="single"/>
     </w:rPr>
   </w:style>
-  <w:style w:type="character" w:styleId="UyteHipercze">
+  <w:style w:type="character" w:styleId="FollowedHyperlink">
     <w:name w:val="FollowedHyperlink"/>
-    <w:basedOn w:val="Domylnaczcionkaakapitu"/>
+    <w:basedOn w:val="DefaultParagraphFont"/>
     <w:uiPriority w:val="99"/>
     <w:semiHidden/>
     <w:unhideWhenUsed/>
@@ -9371,9 +9900,9 @@
       <w:u w:val="single"/>
     </w:rPr>
   </w:style>
-  <w:style w:type="character" w:styleId="Nierozpoznanawzmianka">
+  <w:style w:type="character" w:styleId="UnresolvedMention">
     <w:name w:val="Unresolved Mention"/>
-    <w:basedOn w:val="Domylnaczcionkaakapitu"/>
+    <w:basedOn w:val="DefaultParagraphFont"/>
     <w:uiPriority w:val="99"/>
     <w:semiHidden/>
     <w:unhideWhenUsed/>
@@ -9385,7 +9914,7 @@
   </w:style>
   <w:style w:type="paragraph" w:customStyle="1" w:styleId="Akapitnumerowany">
     <w:name w:val="Akapit numerowany"/>
-    <w:basedOn w:val="Akapitzlist"/>
+    <w:basedOn w:val="ListParagraph"/>
     <w:qFormat/>
     <w:rsid w:val="00BD674A"/>
     <w:pPr>
@@ -9399,9 +9928,9 @@
       <w:lang w:val="pl-PL"/>
     </w:rPr>
   </w:style>
-  <w:style w:type="character" w:styleId="Odwoaniedokomentarza">
+  <w:style w:type="character" w:styleId="CommentReference">
     <w:name w:val="annotation reference"/>
-    <w:basedOn w:val="Domylnaczcionkaakapitu"/>
+    <w:basedOn w:val="DefaultParagraphFont"/>
     <w:uiPriority w:val="99"/>
     <w:semiHidden/>
     <w:unhideWhenUsed/>
@@ -9411,10 +9940,10 @@
       <w:szCs w:val="16"/>
     </w:rPr>
   </w:style>
-  <w:style w:type="paragraph" w:styleId="Tekstkomentarza">
+  <w:style w:type="paragraph" w:styleId="CommentText">
     <w:name w:val="annotation text"/>
-    <w:basedOn w:val="Normalny"/>
-    <w:link w:val="TekstkomentarzaZnak"/>
+    <w:basedOn w:val="Normal"/>
+    <w:link w:val="CommentTextChar"/>
     <w:uiPriority w:val="99"/>
     <w:semiHidden/>
     <w:unhideWhenUsed/>
@@ -9427,10 +9956,10 @@
       <w:szCs w:val="20"/>
     </w:rPr>
   </w:style>
-  <w:style w:type="character" w:customStyle="1" w:styleId="TekstkomentarzaZnak">
-    <w:name w:val="Tekst komentarza Znak"/>
-    <w:basedOn w:val="Domylnaczcionkaakapitu"/>
-    <w:link w:val="Tekstkomentarza"/>
+  <w:style w:type="character" w:customStyle="1" w:styleId="CommentTextChar">
+    <w:name w:val="Comment Text Char"/>
+    <w:basedOn w:val="DefaultParagraphFont"/>
+    <w:link w:val="CommentText"/>
     <w:uiPriority w:val="99"/>
     <w:semiHidden/>
     <w:rsid w:val="00304BC0"/>
@@ -9439,11 +9968,11 @@
       <w:szCs w:val="20"/>
     </w:rPr>
   </w:style>
-  <w:style w:type="paragraph" w:styleId="Tematkomentarza">
+  <w:style w:type="paragraph" w:styleId="CommentSubject">
     <w:name w:val="annotation subject"/>
-    <w:basedOn w:val="Tekstkomentarza"/>
-    <w:next w:val="Tekstkomentarza"/>
-    <w:link w:val="TematkomentarzaZnak"/>
+    <w:basedOn w:val="CommentText"/>
+    <w:next w:val="CommentText"/>
+    <w:link w:val="CommentSubjectChar"/>
     <w:uiPriority w:val="99"/>
     <w:semiHidden/>
     <w:unhideWhenUsed/>
@@ -9453,10 +9982,10 @@
       <w:bCs/>
     </w:rPr>
   </w:style>
-  <w:style w:type="character" w:customStyle="1" w:styleId="TematkomentarzaZnak">
-    <w:name w:val="Temat komentarza Znak"/>
-    <w:basedOn w:val="TekstkomentarzaZnak"/>
-    <w:link w:val="Tematkomentarza"/>
+  <w:style w:type="character" w:customStyle="1" w:styleId="CommentSubjectChar">
+    <w:name w:val="Comment Subject Char"/>
+    <w:basedOn w:val="CommentTextChar"/>
+    <w:link w:val="CommentSubject"/>
     <w:uiPriority w:val="99"/>
     <w:semiHidden/>
     <w:rsid w:val="00304BC0"/>
@@ -9469,7 +9998,7 @@
   </w:style>
   <w:style w:type="numbering" w:customStyle="1" w:styleId="Zadanianumerowane">
     <w:name w:val="Zadania numerowane"/>
-    <w:basedOn w:val="Bezlisty"/>
+    <w:basedOn w:val="NoList"/>
     <w:uiPriority w:val="99"/>
     <w:rsid w:val="001E7182"/>
     <w:pPr>
@@ -9480,7 +10009,7 @@
   </w:style>
   <w:style w:type="paragraph" w:customStyle="1" w:styleId="Zadanie">
     <w:name w:val="Zadanie"/>
-    <w:basedOn w:val="Normalny"/>
+    <w:basedOn w:val="Normal"/>
     <w:qFormat/>
     <w:rsid w:val="00E537A7"/>
     <w:pPr>
@@ -9496,7 +10025,7 @@
   </w:style>
   <w:style w:type="paragraph" w:customStyle="1" w:styleId="Polecenie">
     <w:name w:val="Polecenie"/>
-    <w:basedOn w:val="Normalny"/>
+    <w:basedOn w:val="Normal"/>
     <w:qFormat/>
     <w:rsid w:val="00E537A7"/>
     <w:pPr>
@@ -9508,10 +10037,10 @@
       <w:ind w:left="1565" w:hanging="357"/>
     </w:pPr>
   </w:style>
-  <w:style w:type="character" w:customStyle="1" w:styleId="Nagwek3Znak">
-    <w:name w:val="Nagłówek 3 Znak"/>
-    <w:basedOn w:val="Domylnaczcionkaakapitu"/>
-    <w:link w:val="Nagwek3"/>
+  <w:style w:type="character" w:customStyle="1" w:styleId="Heading3Char">
+    <w:name w:val="Heading 3 Char"/>
+    <w:basedOn w:val="DefaultParagraphFont"/>
+    <w:link w:val="Heading3"/>
     <w:uiPriority w:val="9"/>
     <w:rsid w:val="00CF6B36"/>
     <w:rPr>
@@ -9521,9 +10050,9 @@
       <w:szCs w:val="24"/>
     </w:rPr>
   </w:style>
-  <w:style w:type="table" w:styleId="Tabela-Siatka">
+  <w:style w:type="table" w:styleId="TableGrid">
     <w:name w:val="Table Grid"/>
-    <w:basedOn w:val="Standardowy"/>
+    <w:basedOn w:val="TableNormal"/>
     <w:uiPriority w:val="39"/>
     <w:rsid w:val="00EB43C3"/>
     <w:pPr>
